--- a/lab2/Lab2-springboot.docx
+++ b/lab2/Lab2-springboot.docx
@@ -57,19 +57,40 @@
         </w:rPr>
         <w:t xml:space="preserve">Via the URL </w:t>
       </w:r>
-      <w:hyperlink r:id="rId5" w:history="1">
-        <w:r>
-          <w:rPr>
-            <w:rFonts w:eastAsia="Times New Roman" w:cs="Segoe UI"/>
-            <w:color w:val="0366D6"/>
-            <w:sz w:val="24"/>
-            <w:szCs w:val="24"/>
-            <w:u w:val="single"/>
-            <w:lang w:val="en-GB" w:eastAsia="nl-NL"/>
-          </w:rPr>
-          <w:t>https://spring.io/guides/</w:t>
-        </w:r>
-      </w:hyperlink>
+      <w:r>
+        <w:fldChar w:fldCharType="begin"/>
+      </w:r>
+      <w:r>
+        <w:rPr>
+          <w:lang w:val="en-GB"/>
+        </w:rPr>
+        <w:instrText xml:space="preserve"> HYPERLINK "https://spring.io/guides/" </w:instrText>
+      </w:r>
+      <w:r>
+        <w:fldChar w:fldCharType="separate"/>
+      </w:r>
+      <w:r>
+        <w:rPr>
+          <w:rFonts w:eastAsia="Times New Roman" w:cs="Segoe UI"/>
+          <w:color w:val="0366D6"/>
+          <w:sz w:val="24"/>
+          <w:szCs w:val="24"/>
+          <w:u w:val="single"/>
+          <w:lang w:val="en-GB" w:eastAsia="nl-NL"/>
+        </w:rPr>
+        <w:t>https://spring.io/guides/</w:t>
+      </w:r>
+      <w:r>
+        <w:rPr>
+          <w:rFonts w:eastAsia="Times New Roman" w:cs="Segoe UI"/>
+          <w:color w:val="0366D6"/>
+          <w:sz w:val="24"/>
+          <w:szCs w:val="24"/>
+          <w:u w:val="single"/>
+          <w:lang w:val="en-GB" w:eastAsia="nl-NL"/>
+        </w:rPr>
+        <w:fldChar w:fldCharType="end"/>
+      </w:r>
       <w:r>
         <w:rPr>
           <w:rFonts w:eastAsia="Times New Roman" w:cs="Segoe UI"/>
@@ -103,19 +124,40 @@
         </w:rPr>
         <w:t xml:space="preserve">For reference documentation you can navigate to </w:t>
       </w:r>
-      <w:hyperlink r:id="rId6" w:history="1">
-        <w:r>
-          <w:rPr>
-            <w:rFonts w:eastAsia="Times New Roman" w:cs="Segoe UI"/>
-            <w:color w:val="0366D6"/>
-            <w:sz w:val="24"/>
-            <w:szCs w:val="24"/>
-            <w:u w:val="single"/>
-            <w:lang w:val="en-GB" w:eastAsia="nl-NL"/>
-          </w:rPr>
-          <w:t>http://docs.spring.io/spring-boot/docs/1.1.x/reference/htmlsingle/</w:t>
-        </w:r>
-      </w:hyperlink>
+      <w:r>
+        <w:fldChar w:fldCharType="begin"/>
+      </w:r>
+      <w:r>
+        <w:rPr>
+          <w:lang w:val="en-GB"/>
+        </w:rPr>
+        <w:instrText xml:space="preserve"> HYPERLINK "http://docs.spring.io/spring-boot/docs/1.1.x/reference/htmlsingle/" </w:instrText>
+      </w:r>
+      <w:r>
+        <w:fldChar w:fldCharType="separate"/>
+      </w:r>
+      <w:r>
+        <w:rPr>
+          <w:rFonts w:eastAsia="Times New Roman" w:cs="Segoe UI"/>
+          <w:color w:val="0366D6"/>
+          <w:sz w:val="24"/>
+          <w:szCs w:val="24"/>
+          <w:u w:val="single"/>
+          <w:lang w:val="en-GB" w:eastAsia="nl-NL"/>
+        </w:rPr>
+        <w:t>http://docs.spring.io/spring-boot/docs/1.1.x/reference/htmlsingle/</w:t>
+      </w:r>
+      <w:r>
+        <w:rPr>
+          <w:rFonts w:eastAsia="Times New Roman" w:cs="Segoe UI"/>
+          <w:color w:val="0366D6"/>
+          <w:sz w:val="24"/>
+          <w:szCs w:val="24"/>
+          <w:u w:val="single"/>
+          <w:lang w:val="en-GB" w:eastAsia="nl-NL"/>
+        </w:rPr>
+        <w:fldChar w:fldCharType="end"/>
+      </w:r>
     </w:p>
     <w:p>
       <w:pPr>
@@ -394,38 +436,8 @@
         </w:rPr>
         <w:t xml:space="preserve">ervice for its list of drinks. </w:t>
       </w:r>
-      <w:r>
-        <w:rPr>
-          <w:rFonts w:eastAsia="Times New Roman" w:cs="Segoe UI"/>
-          <w:color w:val="24292E"/>
-          <w:sz w:val="24"/>
-          <w:szCs w:val="24"/>
-          <w:lang w:val="en-GB" w:eastAsia="nl-NL"/>
-        </w:rPr>
-        <w:t xml:space="preserve">Along you will also make your first use of the Spring </w:t>
-      </w:r>
-      <w:proofErr w:type="spellStart"/>
-      <w:r>
-        <w:rPr>
-          <w:rFonts w:eastAsia="Times New Roman" w:cs="Segoe UI"/>
-          <w:color w:val="24292E"/>
-          <w:sz w:val="24"/>
-          <w:szCs w:val="24"/>
-          <w:lang w:val="en-GB" w:eastAsia="nl-NL"/>
-        </w:rPr>
-        <w:t>autowiring</w:t>
-      </w:r>
-      <w:proofErr w:type="spellEnd"/>
-      <w:r>
-        <w:rPr>
-          <w:rFonts w:eastAsia="Times New Roman" w:cs="Segoe UI"/>
-          <w:color w:val="24292E"/>
-          <w:sz w:val="24"/>
-          <w:szCs w:val="24"/>
-          <w:lang w:val="en-GB" w:eastAsia="nl-NL"/>
-        </w:rPr>
-        <w:t xml:space="preserve"> feature.</w:t>
-      </w:r>
+      <w:bookmarkStart w:id="0" w:name="_GoBack"/>
+      <w:bookmarkEnd w:id="0"/>
     </w:p>
     <w:p>
       <w:pPr>
@@ -1326,7 +1338,7 @@
         </w:rPr>
         <w:t xml:space="preserve"> via the URL </w:t>
       </w:r>
-      <w:hyperlink r:id="rId7" w:history="1">
+      <w:hyperlink r:id="rId5" w:history="1">
         <w:r>
           <w:rPr>
             <w:rStyle w:val="Hyperlink"/>
@@ -4928,18 +4940,38 @@
         </w:rPr>
         <w:t xml:space="preserve"> via http GET and the URL </w:t>
       </w:r>
-      <w:hyperlink r:id="rId8" w:history="1">
-        <w:r>
-          <w:rPr>
-            <w:rStyle w:val="Hyperlink"/>
-            <w:rFonts w:eastAsia="Times New Roman" w:cs="Segoe UI"/>
-            <w:sz w:val="24"/>
-            <w:szCs w:val="24"/>
-            <w:lang w:val="en-GB" w:eastAsia="nl-NL"/>
-          </w:rPr>
-          <w:t>http://[servername]:[port]/products/</w:t>
-        </w:r>
-      </w:hyperlink>
+      <w:r>
+        <w:fldChar w:fldCharType="begin"/>
+      </w:r>
+      <w:r>
+        <w:rPr>
+          <w:lang w:val="en-GB"/>
+        </w:rPr>
+        <w:instrText xml:space="preserve"> HYPERLINK "http://[servername]:[port]/products/" </w:instrText>
+      </w:r>
+      <w:r>
+        <w:fldChar w:fldCharType="separate"/>
+      </w:r>
+      <w:r>
+        <w:rPr>
+          <w:rStyle w:val="Hyperlink"/>
+          <w:rFonts w:eastAsia="Times New Roman" w:cs="Segoe UI"/>
+          <w:sz w:val="24"/>
+          <w:szCs w:val="24"/>
+          <w:lang w:val="en-GB" w:eastAsia="nl-NL"/>
+        </w:rPr>
+        <w:t>http://[servername]:[port]/products/</w:t>
+      </w:r>
+      <w:r>
+        <w:rPr>
+          <w:rStyle w:val="Hyperlink"/>
+          <w:rFonts w:eastAsia="Times New Roman" w:cs="Segoe UI"/>
+          <w:sz w:val="24"/>
+          <w:szCs w:val="24"/>
+          <w:lang w:val="en-GB" w:eastAsia="nl-NL"/>
+        </w:rPr>
+        <w:fldChar w:fldCharType="end"/>
+      </w:r>
       <w:r>
         <w:rPr>
           <w:rFonts w:eastAsia="Times New Roman" w:cs="Segoe UI"/>
@@ -5036,18 +5068,38 @@
         </w:rPr>
         <w:t xml:space="preserve">Add a second method to the controller class for getting a specific product from the list via the url: </w:t>
       </w:r>
-      <w:hyperlink r:id="rId9" w:history="1">
-        <w:r>
-          <w:rPr>
-            <w:rStyle w:val="Hyperlink"/>
-            <w:rFonts w:eastAsia="Times New Roman" w:cs="Segoe UI"/>
-            <w:sz w:val="24"/>
-            <w:szCs w:val="24"/>
-            <w:lang w:val="en-GB" w:eastAsia="nl-NL"/>
-          </w:rPr>
-          <w:t>http://[localhost]:[port]/products/{productId}</w:t>
-        </w:r>
-      </w:hyperlink>
+      <w:r>
+        <w:fldChar w:fldCharType="begin"/>
+      </w:r>
+      <w:r>
+        <w:rPr>
+          <w:lang w:val="en-GB"/>
+        </w:rPr>
+        <w:instrText xml:space="preserve"> HYPERLINK "http://[localhost]:[port]/products/%7bproductId%7d" </w:instrText>
+      </w:r>
+      <w:r>
+        <w:fldChar w:fldCharType="separate"/>
+      </w:r>
+      <w:r>
+        <w:rPr>
+          <w:rStyle w:val="Hyperlink"/>
+          <w:rFonts w:eastAsia="Times New Roman" w:cs="Segoe UI"/>
+          <w:sz w:val="24"/>
+          <w:szCs w:val="24"/>
+          <w:lang w:val="en-GB" w:eastAsia="nl-NL"/>
+        </w:rPr>
+        <w:t>http://[localhost]:[port]/products/{productId}</w:t>
+      </w:r>
+      <w:r>
+        <w:rPr>
+          <w:rStyle w:val="Hyperlink"/>
+          <w:rFonts w:eastAsia="Times New Roman" w:cs="Segoe UI"/>
+          <w:sz w:val="24"/>
+          <w:szCs w:val="24"/>
+          <w:lang w:val="en-GB" w:eastAsia="nl-NL"/>
+        </w:rPr>
+        <w:fldChar w:fldCharType="end"/>
+      </w:r>
       <w:r>
         <w:rPr>
           <w:rFonts w:eastAsia="Times New Roman" w:cs="Segoe UI"/>
@@ -6600,18 +6652,38 @@
         </w:rPr>
         <w:t>“</w:t>
       </w:r>
-      <w:hyperlink r:id="rId10" w:history="1">
-        <w:r>
-          <w:rPr>
-            <w:rStyle w:val="Hyperlink"/>
-            <w:rFonts w:eastAsia="Times New Roman" w:cs="Segoe UI"/>
-            <w:sz w:val="24"/>
-            <w:szCs w:val="24"/>
-            <w:lang w:val="en-GB" w:eastAsia="nl-NL"/>
-          </w:rPr>
-          <w:t>http://localhost:8081/products</w:t>
-        </w:r>
-      </w:hyperlink>
+      <w:r>
+        <w:fldChar w:fldCharType="begin"/>
+      </w:r>
+      <w:r>
+        <w:rPr>
+          <w:lang w:val="en-GB"/>
+        </w:rPr>
+        <w:instrText xml:space="preserve"> HYPERLINK "http://localhost:8081/products" </w:instrText>
+      </w:r>
+      <w:r>
+        <w:fldChar w:fldCharType="separate"/>
+      </w:r>
+      <w:r>
+        <w:rPr>
+          <w:rStyle w:val="Hyperlink"/>
+          <w:rFonts w:eastAsia="Times New Roman" w:cs="Segoe UI"/>
+          <w:sz w:val="24"/>
+          <w:szCs w:val="24"/>
+          <w:lang w:val="en-GB" w:eastAsia="nl-NL"/>
+        </w:rPr>
+        <w:t>http://localhost:8081/products</w:t>
+      </w:r>
+      <w:r>
+        <w:rPr>
+          <w:rStyle w:val="Hyperlink"/>
+          <w:rFonts w:eastAsia="Times New Roman" w:cs="Segoe UI"/>
+          <w:sz w:val="24"/>
+          <w:szCs w:val="24"/>
+          <w:lang w:val="en-GB" w:eastAsia="nl-NL"/>
+        </w:rPr>
+        <w:fldChar w:fldCharType="end"/>
+      </w:r>
       <w:r>
         <w:rPr>
           <w:rFonts w:eastAsia="Times New Roman" w:cs="Segoe UI"/>
@@ -6692,18 +6764,38 @@
         </w:rPr>
         <w:t xml:space="preserve">Test the shopping service:  </w:t>
       </w:r>
-      <w:hyperlink r:id="rId11" w:history="1">
-        <w:r>
-          <w:rPr>
-            <w:rStyle w:val="Hyperlink"/>
-            <w:rFonts w:eastAsia="Times New Roman" w:cs="Segoe UI"/>
-            <w:sz w:val="24"/>
-            <w:szCs w:val="24"/>
-            <w:lang w:val="en-GB" w:eastAsia="nl-NL"/>
-          </w:rPr>
-          <w:t>http://[server]:[port]/shopping/drinks</w:t>
-        </w:r>
-      </w:hyperlink>
+      <w:r>
+        <w:fldChar w:fldCharType="begin"/>
+      </w:r>
+      <w:r>
+        <w:rPr>
+          <w:lang w:val="en-GB"/>
+        </w:rPr>
+        <w:instrText xml:space="preserve"> HYPERLINK "http://[server]:[port]/shopping/drinks" </w:instrText>
+      </w:r>
+      <w:r>
+        <w:fldChar w:fldCharType="separate"/>
+      </w:r>
+      <w:r>
+        <w:rPr>
+          <w:rStyle w:val="Hyperlink"/>
+          <w:rFonts w:eastAsia="Times New Roman" w:cs="Segoe UI"/>
+          <w:sz w:val="24"/>
+          <w:szCs w:val="24"/>
+          <w:lang w:val="en-GB" w:eastAsia="nl-NL"/>
+        </w:rPr>
+        <w:t>http://[server]:[port]/shopping/drinks</w:t>
+      </w:r>
+      <w:r>
+        <w:rPr>
+          <w:rStyle w:val="Hyperlink"/>
+          <w:rFonts w:eastAsia="Times New Roman" w:cs="Segoe UI"/>
+          <w:sz w:val="24"/>
+          <w:szCs w:val="24"/>
+          <w:lang w:val="en-GB" w:eastAsia="nl-NL"/>
+        </w:rPr>
+        <w:fldChar w:fldCharType="end"/>
+      </w:r>
       <w:r>
         <w:rPr>
           <w:rFonts w:eastAsia="Times New Roman" w:cs="Segoe UI"/>
@@ -8225,18 +8317,38 @@
         </w:rPr>
         <w:t xml:space="preserve"> </w:t>
       </w:r>
-      <w:hyperlink r:id="rId12" w:history="1">
-        <w:r>
-          <w:rPr>
-            <w:rStyle w:val="Hyperlink"/>
-            <w:rFonts w:eastAsia="Times New Roman" w:cs="Segoe UI"/>
-            <w:sz w:val="24"/>
-            <w:szCs w:val="24"/>
-            <w:lang w:val="en-GB" w:eastAsia="nl-NL"/>
-          </w:rPr>
-          <w:t>http://[server]:[port]/shopping/drink/{id}</w:t>
-        </w:r>
-      </w:hyperlink>
+      <w:r>
+        <w:fldChar w:fldCharType="begin"/>
+      </w:r>
+      <w:r>
+        <w:rPr>
+          <w:lang w:val="en-GB"/>
+        </w:rPr>
+        <w:instrText xml:space="preserve"> HYPERLINK "http://[server]:[port]/shopping/drink/%7bid%7d" </w:instrText>
+      </w:r>
+      <w:r>
+        <w:fldChar w:fldCharType="separate"/>
+      </w:r>
+      <w:r>
+        <w:rPr>
+          <w:rStyle w:val="Hyperlink"/>
+          <w:rFonts w:eastAsia="Times New Roman" w:cs="Segoe UI"/>
+          <w:sz w:val="24"/>
+          <w:szCs w:val="24"/>
+          <w:lang w:val="en-GB" w:eastAsia="nl-NL"/>
+        </w:rPr>
+        <w:t>http://[server]:[port]/shopping/drink/{id}</w:t>
+      </w:r>
+      <w:r>
+        <w:rPr>
+          <w:rStyle w:val="Hyperlink"/>
+          <w:rFonts w:eastAsia="Times New Roman" w:cs="Segoe UI"/>
+          <w:sz w:val="24"/>
+          <w:szCs w:val="24"/>
+          <w:lang w:val="en-GB" w:eastAsia="nl-NL"/>
+        </w:rPr>
+        <w:fldChar w:fldCharType="end"/>
+      </w:r>
       <w:r>
         <w:rPr>
           <w:rFonts w:eastAsia="Times New Roman" w:cs="Segoe UI"/>
@@ -8602,18 +8714,38 @@
         </w:rPr>
         <w:t xml:space="preserve">Test1:  retrieve the list with drinks by invoking: </w:t>
       </w:r>
-      <w:hyperlink r:id="rId13" w:history="1">
-        <w:r>
-          <w:rPr>
-            <w:rStyle w:val="Hyperlink"/>
-            <w:rFonts w:eastAsia="Times New Roman" w:cs="Segoe UI"/>
-            <w:sz w:val="24"/>
-            <w:szCs w:val="24"/>
-            <w:lang w:val="en-GB" w:eastAsia="nl-NL"/>
-          </w:rPr>
-          <w:t>http://[server]:[port]/shopping/drinks</w:t>
-        </w:r>
-      </w:hyperlink>
+      <w:r>
+        <w:fldChar w:fldCharType="begin"/>
+      </w:r>
+      <w:r>
+        <w:rPr>
+          <w:lang w:val="en-GB"/>
+        </w:rPr>
+        <w:instrText xml:space="preserve"> HYPERLINK "http://[server]:[port]/shopping/drinks" </w:instrText>
+      </w:r>
+      <w:r>
+        <w:fldChar w:fldCharType="separate"/>
+      </w:r>
+      <w:r>
+        <w:rPr>
+          <w:rStyle w:val="Hyperlink"/>
+          <w:rFonts w:eastAsia="Times New Roman" w:cs="Segoe UI"/>
+          <w:sz w:val="24"/>
+          <w:szCs w:val="24"/>
+          <w:lang w:val="en-GB" w:eastAsia="nl-NL"/>
+        </w:rPr>
+        <w:t>http://[server]:[port]/shopping/drinks</w:t>
+      </w:r>
+      <w:r>
+        <w:rPr>
+          <w:rStyle w:val="Hyperlink"/>
+          <w:rFonts w:eastAsia="Times New Roman" w:cs="Segoe UI"/>
+          <w:sz w:val="24"/>
+          <w:szCs w:val="24"/>
+          <w:lang w:val="en-GB" w:eastAsia="nl-NL"/>
+        </w:rPr>
+        <w:fldChar w:fldCharType="end"/>
+      </w:r>
     </w:p>
     <w:p>
       <w:pPr>
@@ -8646,18 +8778,38 @@
         </w:rPr>
         <w:t xml:space="preserve">Test2:  retrieve the list with drinks by invoking: </w:t>
       </w:r>
-      <w:hyperlink r:id="rId14" w:history="1">
-        <w:r>
-          <w:rPr>
-            <w:rStyle w:val="Hyperlink"/>
-            <w:rFonts w:eastAsia="Times New Roman" w:cs="Segoe UI"/>
-            <w:sz w:val="24"/>
-            <w:szCs w:val="24"/>
-            <w:lang w:val="en-GB" w:eastAsia="nl-NL"/>
-          </w:rPr>
-          <w:t>http://[server]:[port]/shopping/drink/{id}</w:t>
-        </w:r>
-      </w:hyperlink>
+      <w:r>
+        <w:fldChar w:fldCharType="begin"/>
+      </w:r>
+      <w:r>
+        <w:rPr>
+          <w:lang w:val="en-GB"/>
+        </w:rPr>
+        <w:instrText xml:space="preserve"> HYPERLINK "http://[server]:[port]/shopping/drink/%7bid%7d" </w:instrText>
+      </w:r>
+      <w:r>
+        <w:fldChar w:fldCharType="separate"/>
+      </w:r>
+      <w:r>
+        <w:rPr>
+          <w:rStyle w:val="Hyperlink"/>
+          <w:rFonts w:eastAsia="Times New Roman" w:cs="Segoe UI"/>
+          <w:sz w:val="24"/>
+          <w:szCs w:val="24"/>
+          <w:lang w:val="en-GB" w:eastAsia="nl-NL"/>
+        </w:rPr>
+        <w:t>http://[server]:[port]/shopping/drink/{id}</w:t>
+      </w:r>
+      <w:r>
+        <w:rPr>
+          <w:rStyle w:val="Hyperlink"/>
+          <w:rFonts w:eastAsia="Times New Roman" w:cs="Segoe UI"/>
+          <w:sz w:val="24"/>
+          <w:szCs w:val="24"/>
+          <w:lang w:val="en-GB" w:eastAsia="nl-NL"/>
+        </w:rPr>
+        <w:fldChar w:fldCharType="end"/>
+      </w:r>
     </w:p>
     <w:p>
       <w:pPr>
@@ -8692,18 +8844,38 @@
         </w:rPr>
         <w:t xml:space="preserve"> </w:t>
       </w:r>
-      <w:hyperlink r:id="rId15" w:history="1">
-        <w:r>
-          <w:rPr>
-            <w:rStyle w:val="Hyperlink"/>
-            <w:rFonts w:eastAsia="Times New Roman" w:cs="Segoe UI"/>
-            <w:sz w:val="24"/>
-            <w:szCs w:val="24"/>
-            <w:lang w:val="en-GB" w:eastAsia="nl-NL"/>
-          </w:rPr>
-          <w:t>http://localhost:8080/shopping/drink/PULT</w:t>
-        </w:r>
-      </w:hyperlink>
+      <w:r>
+        <w:fldChar w:fldCharType="begin"/>
+      </w:r>
+      <w:r>
+        <w:rPr>
+          <w:lang w:val="en-GB"/>
+        </w:rPr>
+        <w:instrText xml:space="preserve"> HYPERLINK "http://localhost:8080/shopping/drink/PULT" </w:instrText>
+      </w:r>
+      <w:r>
+        <w:fldChar w:fldCharType="separate"/>
+      </w:r>
+      <w:r>
+        <w:rPr>
+          <w:rStyle w:val="Hyperlink"/>
+          <w:rFonts w:eastAsia="Times New Roman" w:cs="Segoe UI"/>
+          <w:sz w:val="24"/>
+          <w:szCs w:val="24"/>
+          <w:lang w:val="en-GB" w:eastAsia="nl-NL"/>
+        </w:rPr>
+        <w:t>http://localhost:8080/shopping/drink/PULT</w:t>
+      </w:r>
+      <w:r>
+        <w:rPr>
+          <w:rStyle w:val="Hyperlink"/>
+          <w:rFonts w:eastAsia="Times New Roman" w:cs="Segoe UI"/>
+          <w:sz w:val="24"/>
+          <w:szCs w:val="24"/>
+          <w:lang w:val="en-GB" w:eastAsia="nl-NL"/>
+        </w:rPr>
+        <w:fldChar w:fldCharType="end"/>
+      </w:r>
       <w:r>
         <w:rPr>
           <w:rFonts w:eastAsia="Times New Roman" w:cs="Segoe UI"/>
@@ -8714,18 +8886,44 @@
         </w:rPr>
         <w:t xml:space="preserve"> or </w:t>
       </w:r>
-      <w:hyperlink r:id="rId16" w:history="1">
-        <w:r>
-          <w:rPr>
-            <w:rStyle w:val="Hyperlink"/>
-            <w:rFonts w:eastAsia="Times New Roman" w:cs="Segoe UI"/>
-            <w:sz w:val="24"/>
-            <w:szCs w:val="24"/>
-            <w:lang w:val="en-GB" w:eastAsia="nl-NL"/>
-          </w:rPr>
-          <w:t>http://localhost:8080/shopping/drink/GLNF</w:t>
-        </w:r>
-      </w:hyperlink>
+      <w:r>
+        <w:fldChar w:fldCharType="begin"/>
+      </w:r>
+      <w:r>
+        <w:rPr>
+          <w:lang w:val="en-GB"/>
+        </w:rPr>
+        <w:instrText xml:space="preserve"> HYPERLINK "http://localhost:8080/shopping/</w:instrText>
+      </w:r>
+      <w:r>
+        <w:rPr>
+          <w:lang w:val="en-GB"/>
+        </w:rPr>
+        <w:instrText xml:space="preserve">drink/GLNF" </w:instrText>
+      </w:r>
+      <w:r>
+        <w:fldChar w:fldCharType="separate"/>
+      </w:r>
+      <w:r>
+        <w:rPr>
+          <w:rStyle w:val="Hyperlink"/>
+          <w:rFonts w:eastAsia="Times New Roman" w:cs="Segoe UI"/>
+          <w:sz w:val="24"/>
+          <w:szCs w:val="24"/>
+          <w:lang w:val="en-GB" w:eastAsia="nl-NL"/>
+        </w:rPr>
+        <w:t>http://localhost:8080/shopping/drink/GLNF</w:t>
+      </w:r>
+      <w:r>
+        <w:rPr>
+          <w:rStyle w:val="Hyperlink"/>
+          <w:rFonts w:eastAsia="Times New Roman" w:cs="Segoe UI"/>
+          <w:sz w:val="24"/>
+          <w:szCs w:val="24"/>
+          <w:lang w:val="en-GB" w:eastAsia="nl-NL"/>
+        </w:rPr>
+        <w:fldChar w:fldCharType="end"/>
+      </w:r>
     </w:p>
     <w:p>
       <w:pPr>
@@ -10388,6 +10586,7 @@
       <w:pPr>
         <w:rPr>
           <w:sz w:val="24"/>
+          <w:lang w:val="en-GB"/>
         </w:rPr>
       </w:pPr>
       <w:r>
@@ -10432,28 +10631,43 @@
         </w:rPr>
         <w:t xml:space="preserve"> use the API exposed at </w:t>
       </w:r>
-      <w:hyperlink r:id="rId17" w:history="1">
-        <w:r>
-          <w:rPr>
-            <w:rStyle w:val="Hyperlink"/>
-          </w:rPr>
-          <w:t>https://api.exchangeratesapi.io/</w:t>
-        </w:r>
-      </w:hyperlink>
-      <w:r>
+      <w:r>
+        <w:fldChar w:fldCharType="begin"/>
+      </w:r>
+      <w:r>
+        <w:rPr>
+          <w:lang w:val="en-GB"/>
+        </w:rPr>
+        <w:instrText xml:space="preserve"> HYPERLINK "https://api.exchangeratesapi.io/" </w:instrText>
+      </w:r>
+      <w:r>
+        <w:fldChar w:fldCharType="separate"/>
+      </w:r>
+      <w:r>
+        <w:rPr>
+          <w:rStyle w:val="Hyperlink"/>
+          <w:lang w:val="en-GB"/>
+        </w:rPr>
+        <w:t>https://api.exchangeratesapi.io/</w:t>
+      </w:r>
+      <w:r>
+        <w:rPr>
+          <w:rStyle w:val="Hyperlink"/>
+        </w:rPr>
+        <w:fldChar w:fldCharType="end"/>
+      </w:r>
+      <w:r>
+        <w:rPr>
+          <w:lang w:val="en-GB"/>
+        </w:rPr>
         <w:t xml:space="preserve">. </w:t>
       </w:r>
       <w:r>
         <w:rPr>
           <w:sz w:val="24"/>
-        </w:rPr>
-        <w:t>This API</w:t>
-      </w:r>
-      <w:r>
-        <w:rPr>
-          <w:sz w:val="24"/>
-        </w:rPr>
-        <w:t xml:space="preserve"> will return exchange rates from a currency to other currencies. </w:t>
+          <w:lang w:val="en-GB"/>
+        </w:rPr>
+        <w:t xml:space="preserve">This API will return exchange rates from a currency to other currencies. </w:t>
       </w:r>
     </w:p>
     <w:p>
@@ -10465,11 +10679,13 @@
         </w:numPr>
         <w:rPr>
           <w:sz w:val="24"/>
-        </w:rPr>
-      </w:pPr>
-      <w:r>
-        <w:rPr>
-          <w:sz w:val="24"/>
+          <w:lang w:val="en-GB"/>
+        </w:rPr>
+      </w:pPr>
+      <w:r>
+        <w:rPr>
+          <w:sz w:val="24"/>
+          <w:lang w:val="en-GB"/>
         </w:rPr>
         <w:t>Open the ShoppingService and add an extra instance field to the Product.java class:</w:t>
       </w:r>
@@ -10479,6 +10695,7 @@
         <w:pStyle w:val="ListParagraph"/>
         <w:rPr>
           <w:sz w:val="24"/>
+          <w:lang w:val="en-GB"/>
         </w:rPr>
       </w:pPr>
     </w:p>
@@ -10506,25 +10723,15 @@
         </w:numPr>
         <w:rPr>
           <w:sz w:val="24"/>
-        </w:rPr>
-      </w:pPr>
-      <w:r>
-        <w:rPr>
-          <w:sz w:val="24"/>
-        </w:rPr>
-        <w:t xml:space="preserve">And </w:t>
-      </w:r>
-      <w:r>
-        <w:rPr>
-          <w:sz w:val="24"/>
-        </w:rPr>
-        <w:t xml:space="preserve">add </w:t>
-      </w:r>
-      <w:r>
-        <w:rPr>
-          <w:sz w:val="24"/>
-        </w:rPr>
-        <w:t>the getter/setter:</w:t>
+          <w:lang w:val="en-GB"/>
+        </w:rPr>
+      </w:pPr>
+      <w:r>
+        <w:rPr>
+          <w:sz w:val="24"/>
+          <w:lang w:val="en-GB"/>
+        </w:rPr>
+        <w:t>And add the getter/setter:</w:t>
       </w:r>
     </w:p>
     <w:p>
@@ -10553,6 +10760,7 @@
       <w:r>
         <w:rPr>
           <w:sz w:val="24"/>
+          <w:lang w:val="en-GB"/>
         </w:rPr>
         <w:t>PriceUSD</w:t>
       </w:r>
@@ -10594,6 +10802,7 @@
       <w:r>
         <w:rPr>
           <w:sz w:val="24"/>
+          <w:lang w:val="en-GB"/>
         </w:rPr>
         <w:t>priceUSD</w:t>
       </w:r>
@@ -10703,12 +10912,15 @@
         </w:rPr>
         <w:t xml:space="preserve">String </w:t>
       </w:r>
-      <w:r>
-        <w:rPr>
-          <w:sz w:val="24"/>
+      <w:proofErr w:type="spellStart"/>
+      <w:r>
+        <w:rPr>
+          <w:sz w:val="24"/>
+          <w:lang w:val="en-GB"/>
         </w:rPr>
         <w:t>priceUSD</w:t>
       </w:r>
+      <w:proofErr w:type="spellEnd"/>
       <w:r>
         <w:rPr>
           <w:rFonts w:eastAsia="Times New Roman" w:cs="Segoe UI"/>
@@ -10829,23 +11041,48 @@
         </w:rPr>
         <w:t xml:space="preserve">Look at the response from </w:t>
       </w:r>
-      <w:hyperlink r:id="rId18" w:history="1">
-        <w:r>
-          <w:rPr>
-            <w:rStyle w:val="Hyperlink"/>
-          </w:rPr>
-          <w:t>https://api.exchangeratesapi.io/latest?base=EUR</w:t>
-        </w:r>
-      </w:hyperlink>
+      <w:r>
+        <w:fldChar w:fldCharType="begin"/>
+      </w:r>
+      <w:r>
+        <w:rPr>
+          <w:lang w:val="en-GB"/>
+        </w:rPr>
+        <w:instrText xml:space="preserve"> HYPERLINK "https://api.exchang</w:instrText>
+      </w:r>
+      <w:r>
+        <w:rPr>
+          <w:lang w:val="en-GB"/>
+        </w:rPr>
+        <w:instrText xml:space="preserve">eratesapi.io/latest?base=EUR" </w:instrText>
+      </w:r>
+      <w:r>
+        <w:fldChar w:fldCharType="separate"/>
+      </w:r>
       <w:r>
         <w:rPr>
           <w:rStyle w:val="Hyperlink"/>
+          <w:lang w:val="en-GB"/>
+        </w:rPr>
+        <w:t>https://api.exchangeratesapi.io/latest?base=EUR</w:t>
+      </w:r>
+      <w:r>
+        <w:rPr>
+          <w:rStyle w:val="Hyperlink"/>
+        </w:rPr>
+        <w:fldChar w:fldCharType="end"/>
+      </w:r>
+      <w:r>
+        <w:rPr>
+          <w:rStyle w:val="Hyperlink"/>
+          <w:lang w:val="en-GB"/>
         </w:rPr>
         <w:t xml:space="preserve">. </w:t>
       </w:r>
       <w:r>
         <w:rPr>
           <w:sz w:val="24"/>
+          <w:lang w:val="en-GB"/>
         </w:rPr>
         <w:t>The JSON response contains the base name, date of the exchange rate and a list of exchange rates.</w:t>
       </w:r>
@@ -10862,12 +11099,14 @@
           <w:rFonts w:ascii="Tahoma" w:hAnsi="Tahoma" w:cs="Tahoma"/>
           <w:sz w:val="24"/>
           <w:szCs w:val="24"/>
-        </w:rPr>
-      </w:pPr>
-      <w:r>
-        <w:rPr>
-          <w:sz w:val="24"/>
-          <w:szCs w:val="24"/>
+          <w:lang w:val="en-GB"/>
+        </w:rPr>
+      </w:pPr>
+      <w:r>
+        <w:rPr>
+          <w:sz w:val="24"/>
+          <w:szCs w:val="24"/>
+          <w:lang w:val="en-GB"/>
         </w:rPr>
         <w:t xml:space="preserve">Create a Java class with the name </w:t>
       </w:r>
@@ -10876,6 +11115,7 @@
           <w:rFonts w:ascii="Tahoma" w:hAnsi="Tahoma" w:cs="Tahoma"/>
           <w:sz w:val="24"/>
           <w:szCs w:val="24"/>
+          <w:lang w:val="en-GB"/>
         </w:rPr>
         <w:t>Currency</w:t>
       </w:r>
@@ -10883,6 +11123,7 @@
         <w:rPr>
           <w:sz w:val="24"/>
           <w:szCs w:val="24"/>
+          <w:lang w:val="en-GB"/>
         </w:rPr>
         <w:t xml:space="preserve"> in the </w:t>
       </w:r>
@@ -10890,6 +11131,7 @@
         <w:rPr>
           <w:sz w:val="24"/>
           <w:szCs w:val="24"/>
+          <w:lang w:val="en-GB"/>
         </w:rPr>
         <w:t>domain</w:t>
       </w:r>
@@ -10897,6 +11139,7 @@
         <w:rPr>
           <w:sz w:val="24"/>
           <w:szCs w:val="24"/>
+          <w:lang w:val="en-GB"/>
         </w:rPr>
         <w:t xml:space="preserve"> folder and add an instance field for each property in the JSON response. Tip: use </w:t>
       </w:r>
@@ -10905,6 +11148,7 @@
           <w:rFonts w:ascii="Tahoma" w:hAnsi="Tahoma" w:cs="Tahoma"/>
           <w:sz w:val="24"/>
           <w:szCs w:val="24"/>
+          <w:lang w:val="en-GB"/>
         </w:rPr>
         <w:t>Map&lt;String, Double&gt;</w:t>
       </w:r>
@@ -10912,6 +11156,7 @@
         <w:rPr>
           <w:sz w:val="24"/>
           <w:szCs w:val="24"/>
+          <w:lang w:val="en-GB"/>
         </w:rPr>
         <w:t xml:space="preserve"> as type for the rates.</w:t>
       </w:r>
@@ -10927,42 +11172,16 @@
         <w:rPr>
           <w:sz w:val="24"/>
           <w:szCs w:val="24"/>
-        </w:rPr>
-      </w:pPr>
-      <w:r>
-        <w:rPr>
-          <w:sz w:val="24"/>
-          <w:szCs w:val="24"/>
-        </w:rPr>
-        <w:t xml:space="preserve">Next, </w:t>
-      </w:r>
-      <w:r>
-        <w:rPr>
-          <w:sz w:val="24"/>
-          <w:szCs w:val="24"/>
-        </w:rPr>
-        <w:t>create/</w:t>
-      </w:r>
-      <w:r>
-        <w:rPr>
-          <w:sz w:val="24"/>
-          <w:szCs w:val="24"/>
-        </w:rPr>
-        <w:t xml:space="preserve">generate </w:t>
-      </w:r>
-      <w:r>
-        <w:rPr>
-          <w:sz w:val="24"/>
-          <w:szCs w:val="24"/>
-        </w:rPr>
-        <w:t>getters and setters for these fields</w:t>
-      </w:r>
-      <w:r>
-        <w:rPr>
-          <w:sz w:val="24"/>
-          <w:szCs w:val="24"/>
-        </w:rPr>
-        <w:t>.</w:t>
+          <w:lang w:val="en-GB"/>
+        </w:rPr>
+      </w:pPr>
+      <w:r>
+        <w:rPr>
+          <w:sz w:val="24"/>
+          <w:szCs w:val="24"/>
+          <w:lang w:val="en-GB"/>
+        </w:rPr>
+        <w:t>Next, create/generate getters and setters for these fields.</w:t>
       </w:r>
     </w:p>
     <w:p>
@@ -10976,12 +11195,14 @@
         <w:rPr>
           <w:sz w:val="24"/>
           <w:szCs w:val="24"/>
-        </w:rPr>
-      </w:pPr>
-      <w:r>
-        <w:rPr>
-          <w:sz w:val="24"/>
-          <w:szCs w:val="24"/>
+          <w:lang w:val="en-GB"/>
+        </w:rPr>
+      </w:pPr>
+      <w:r>
+        <w:rPr>
+          <w:sz w:val="24"/>
+          <w:szCs w:val="24"/>
+          <w:lang w:val="en-GB"/>
         </w:rPr>
         <w:t xml:space="preserve">Inside the </w:t>
       </w:r>
@@ -11001,59 +11222,70 @@
         <w:rPr>
           <w:sz w:val="24"/>
           <w:szCs w:val="24"/>
-        </w:rPr>
-        <w:t xml:space="preserve"> method </w:t>
-      </w:r>
-      <w:r>
-        <w:rPr>
-          <w:sz w:val="24"/>
-          <w:szCs w:val="24"/>
-        </w:rPr>
-        <w:t>of the ShoppingController class</w:t>
-      </w:r>
-      <w:r>
-        <w:rPr>
-          <w:sz w:val="24"/>
-          <w:szCs w:val="24"/>
-        </w:rPr>
-        <w:t xml:space="preserve">, add a call to </w:t>
-      </w:r>
-      <w:r>
-        <w:fldChar w:fldCharType="begin"/>
-      </w:r>
-      <w:r>
-        <w:instrText xml:space="preserve"> HYPERLINK "https://api.exchangeratesapi.io/latest?base=EUR" </w:instrText>
-      </w:r>
-      <w:r>
-        <w:fldChar w:fldCharType="separate"/>
-      </w:r>
-      <w:r>
-        <w:rPr>
-          <w:rStyle w:val="Hyperlink"/>
-          <w:sz w:val="24"/>
-          <w:szCs w:val="24"/>
-        </w:rPr>
-        <w:t>https://api.exchangeratesapi.io/latest?base=EUR</w:t>
-      </w:r>
-      <w:r>
-        <w:rPr>
-          <w:rStyle w:val="Hyperlink"/>
-          <w:sz w:val="24"/>
-          <w:szCs w:val="24"/>
-        </w:rPr>
-        <w:fldChar w:fldCharType="end"/>
-      </w:r>
-      <w:r>
-        <w:rPr>
-          <w:sz w:val="24"/>
-          <w:szCs w:val="24"/>
-        </w:rPr>
-        <w:t xml:space="preserve"> using the RestTemplate class. Mind the use of the request parameter (everything behind the ? in an url is request parameters). These need to be set in a </w:t>
-      </w:r>
-      <w:r>
-        <w:rPr>
-          <w:sz w:val="24"/>
-          <w:szCs w:val="24"/>
+          <w:lang w:val="en-GB"/>
+        </w:rPr>
+        <w:t xml:space="preserve"> method of the </w:t>
+      </w:r>
+      <w:proofErr w:type="spellStart"/>
+      <w:r>
+        <w:rPr>
+          <w:sz w:val="24"/>
+          <w:szCs w:val="24"/>
+          <w:lang w:val="en-GB"/>
+        </w:rPr>
+        <w:t>ShoppingController</w:t>
+      </w:r>
+      <w:proofErr w:type="spellEnd"/>
+      <w:r>
+        <w:rPr>
+          <w:sz w:val="24"/>
+          <w:szCs w:val="24"/>
+          <w:lang w:val="en-GB"/>
+        </w:rPr>
+        <w:t xml:space="preserve"> class, add a call to </w:t>
+      </w:r>
+      <w:hyperlink r:id="rId6" w:history="1">
+        <w:r>
+          <w:rPr>
+            <w:rStyle w:val="Hyperlink"/>
+            <w:sz w:val="24"/>
+            <w:szCs w:val="24"/>
+            <w:lang w:val="en-GB"/>
+          </w:rPr>
+          <w:t>https://api.exchangeratesapi.io/latest?base=EUR</w:t>
+        </w:r>
+      </w:hyperlink>
+      <w:r>
+        <w:rPr>
+          <w:sz w:val="24"/>
+          <w:szCs w:val="24"/>
+          <w:lang w:val="en-GB"/>
+        </w:rPr>
+        <w:t xml:space="preserve"> using the </w:t>
+      </w:r>
+      <w:proofErr w:type="spellStart"/>
+      <w:r>
+        <w:rPr>
+          <w:sz w:val="24"/>
+          <w:szCs w:val="24"/>
+          <w:lang w:val="en-GB"/>
+        </w:rPr>
+        <w:t>RestTemplate</w:t>
+      </w:r>
+      <w:proofErr w:type="spellEnd"/>
+      <w:r>
+        <w:rPr>
+          <w:sz w:val="24"/>
+          <w:szCs w:val="24"/>
+          <w:lang w:val="en-GB"/>
+        </w:rPr>
+        <w:t xml:space="preserve"> class. Mind the use of the request parameter (everything behind the ? in an url is request parameters). These need to be set in a </w:t>
+      </w:r>
+      <w:r>
+        <w:rPr>
+          <w:sz w:val="24"/>
+          <w:szCs w:val="24"/>
+          <w:lang w:val="en-GB"/>
         </w:rPr>
         <w:t xml:space="preserve">HttpEntity </w:t>
       </w:r>
@@ -11061,6 +11293,7 @@
         <w:rPr>
           <w:sz w:val="24"/>
           <w:szCs w:val="24"/>
+          <w:lang w:val="en-GB"/>
         </w:rPr>
         <w:t>which is used as input for the RestTemplate.</w:t>
       </w:r>
@@ -11076,42 +11309,16 @@
         <w:rPr>
           <w:sz w:val="24"/>
           <w:szCs w:val="24"/>
-        </w:rPr>
-      </w:pPr>
-      <w:r>
-        <w:rPr>
-          <w:sz w:val="24"/>
-          <w:szCs w:val="24"/>
-        </w:rPr>
-        <w:t xml:space="preserve">Calculate the price in USD using the exchange rate and store it in the priceUSD variable of the </w:t>
-      </w:r>
-      <w:r>
-        <w:rPr>
-          <w:sz w:val="24"/>
-          <w:szCs w:val="24"/>
-        </w:rPr>
-        <w:t>Product</w:t>
-      </w:r>
-      <w:r>
-        <w:rPr>
-          <w:sz w:val="24"/>
-          <w:szCs w:val="24"/>
-        </w:rPr>
-        <w:t xml:space="preserve"> object. Use the following </w:t>
-      </w:r>
-      <w:r>
-        <w:rPr>
-          <w:sz w:val="24"/>
-          <w:szCs w:val="24"/>
-        </w:rPr>
-        <w:t xml:space="preserve">piece of code </w:t>
-      </w:r>
-      <w:r>
-        <w:rPr>
-          <w:sz w:val="24"/>
-          <w:szCs w:val="24"/>
-        </w:rPr>
-        <w:t>to get the exchange rate in USD from the response:</w:t>
+          <w:lang w:val="en-GB"/>
+        </w:rPr>
+      </w:pPr>
+      <w:r>
+        <w:rPr>
+          <w:sz w:val="24"/>
+          <w:szCs w:val="24"/>
+          <w:lang w:val="en-GB"/>
+        </w:rPr>
+        <w:t>Calculate the price in USD using the exchange rate and store it in the priceUSD variable of the Product object. Use the following piece of code to get the exchange rate in USD from the response:</w:t>
       </w:r>
     </w:p>
     <w:p>
@@ -11119,6 +11326,7 @@
         <w:ind w:left="720"/>
         <w:rPr>
           <w:rFonts w:ascii="Tahoma" w:hAnsi="Tahoma" w:cs="Tahoma"/>
+          <w:lang w:val="en-GB"/>
         </w:rPr>
       </w:pPr>
       <w:r>
@@ -11126,26 +11334,16 @@
           <w:rFonts w:ascii="Tahoma" w:hAnsi="Tahoma" w:cs="Tahoma"/>
           <w:sz w:val="24"/>
           <w:szCs w:val="24"/>
+          <w:lang w:val="en-GB"/>
         </w:rPr>
         <w:t>double</w:t>
       </w:r>
       <w:r>
         <w:rPr>
           <w:rFonts w:ascii="Tahoma" w:hAnsi="Tahoma" w:cs="Tahoma"/>
-        </w:rPr>
-        <w:t xml:space="preserve"> usd = </w:t>
-      </w:r>
-      <w:r>
-        <w:rPr>
-          <w:rFonts w:ascii="Tahoma" w:hAnsi="Tahoma" w:cs="Tahoma"/>
-        </w:rPr>
-        <w:t>currency</w:t>
-      </w:r>
-      <w:r>
-        <w:rPr>
-          <w:rFonts w:ascii="Tahoma" w:hAnsi="Tahoma" w:cs="Tahoma"/>
-        </w:rPr>
-        <w:t>.getRates().get("USD");</w:t>
+          <w:lang w:val="en-GB"/>
+        </w:rPr>
+        <w:t xml:space="preserve"> usd = currency.getRates().get("USD");</w:t>
       </w:r>
     </w:p>
     <w:p>
@@ -11157,12 +11355,14 @@
         </w:numPr>
         <w:rPr>
           <w:rFonts w:ascii="Tahoma" w:hAnsi="Tahoma" w:cs="Tahoma"/>
+          <w:lang w:val="en-GB"/>
         </w:rPr>
       </w:pPr>
       <w:r>
         <w:rPr>
           <w:rFonts w:cstheme="minorHAnsi"/>
           <w:sz w:val="24"/>
+          <w:lang w:val="en-GB"/>
         </w:rPr>
         <w:t>Test the ShoppingService again and see if you get a price in USD for a product.</w:t>
       </w:r>
@@ -23031,8 +23231,6 @@
           <w:lang w:val="en-GB" w:eastAsia="nl-NL"/>
         </w:rPr>
       </w:pPr>
-      <w:bookmarkStart w:id="0" w:name="_GoBack"/>
-      <w:bookmarkEnd w:id="0"/>
     </w:p>
     <w:sectPr>
       <w:pgSz w:w="11906" w:h="16838"/>
@@ -29162,6 +29360,7 @@
   <w:style w:type="character" w:default="1" w:styleId="DefaultParagraphFont">
     <w:name w:val="Default Paragraph Font"/>
     <w:uiPriority w:val="1"/>
+    <w:semiHidden/>
     <w:unhideWhenUsed/>
   </w:style>
   <w:style w:type="table" w:default="1" w:styleId="TableNormal">
